--- a/documentacao_casos_uso/UC005 - Aprovar cadastro.docx
+++ b/documentacao_casos_uso/UC005 - Aprovar cadastro.docx
@@ -50,7 +50,6 @@
           <w:numId w:val="1"/>
         </w:numPr>
         <w:tabs>
-          <w:tab w:val="clear" w:pos="709"/>
           <w:tab w:val="left" w:pos="709" w:leader="none"/>
         </w:tabs>
         <w:bidi w:val="0"/>
@@ -82,7 +81,6 @@
           <w:numId w:val="1"/>
         </w:numPr>
         <w:tabs>
-          <w:tab w:val="clear" w:pos="709"/>
           <w:tab w:val="left" w:pos="709" w:leader="none"/>
         </w:tabs>
         <w:bidi w:val="0"/>
@@ -104,22 +102,6 @@
           <w:rFonts w:ascii="Arial" w:hAnsi="Arial"/>
         </w:rPr>
         <w:t xml:space="preserve"> Um administrador analisa os dados do perfil e os papéis solicitados por um usuário logado e decide aprovar ou recusar o cadastro com base nas informações verificadas no sistema institucional (SIG@).</w:t>
-      </w:r>
-    </w:p>
-    <w:p>
-      <w:pPr>
-        <w:pStyle w:val="Linhahorizontal"/>
-        <w:bidi w:val="0"/>
-        <w:spacing w:lineRule="auto" w:line="276" w:before="0" w:after="140"/>
-        <w:jc w:val="start"/>
-        <w:rPr>
-          <w:rFonts w:ascii="Arial" w:hAnsi="Arial"/>
-        </w:rPr>
-      </w:pPr>
-      <w:r>
-        <w:rPr>
-          <w:rFonts w:ascii="Arial" w:hAnsi="Arial"/>
-        </w:rPr>
       </w:r>
     </w:p>
     <w:p>
@@ -147,7 +129,6 @@
           <w:numId w:val="2"/>
         </w:numPr>
         <w:tabs>
-          <w:tab w:val="clear" w:pos="709"/>
           <w:tab w:val="left" w:pos="709" w:leader="none"/>
         </w:tabs>
         <w:bidi w:val="0"/>
@@ -179,7 +160,6 @@
           <w:numId w:val="2"/>
         </w:numPr>
         <w:tabs>
-          <w:tab w:val="clear" w:pos="709"/>
           <w:tab w:val="left" w:pos="709" w:leader="none"/>
         </w:tabs>
         <w:bidi w:val="0"/>
@@ -201,22 +181,6 @@
           <w:rFonts w:ascii="Arial" w:hAnsi="Arial"/>
         </w:rPr>
         <w:t xml:space="preserve"> Nenhum</w:t>
-      </w:r>
-    </w:p>
-    <w:p>
-      <w:pPr>
-        <w:pStyle w:val="Linhahorizontal"/>
-        <w:bidi w:val="0"/>
-        <w:spacing w:lineRule="auto" w:line="276" w:before="0" w:after="140"/>
-        <w:jc w:val="start"/>
-        <w:rPr>
-          <w:rFonts w:ascii="Arial" w:hAnsi="Arial"/>
-        </w:rPr>
-      </w:pPr>
-      <w:r>
-        <w:rPr>
-          <w:rFonts w:ascii="Arial" w:hAnsi="Arial"/>
-        </w:rPr>
       </w:r>
     </w:p>
     <w:p>
@@ -244,7 +208,6 @@
           <w:numId w:val="3"/>
         </w:numPr>
         <w:tabs>
-          <w:tab w:val="clear" w:pos="709"/>
           <w:tab w:val="left" w:pos="709" w:leader="none"/>
         </w:tabs>
         <w:bidi w:val="0"/>
@@ -269,7 +232,6 @@
           <w:numId w:val="3"/>
         </w:numPr>
         <w:tabs>
-          <w:tab w:val="clear" w:pos="709"/>
           <w:tab w:val="left" w:pos="709" w:leader="none"/>
         </w:tabs>
         <w:bidi w:val="0"/>
@@ -284,22 +246,6 @@
           <w:rFonts w:ascii="Arial" w:hAnsi="Arial"/>
         </w:rPr>
         <w:t>O administrador está autenticado no sistema.</w:t>
-      </w:r>
-    </w:p>
-    <w:p>
-      <w:pPr>
-        <w:pStyle w:val="Linhahorizontal"/>
-        <w:bidi w:val="0"/>
-        <w:spacing w:lineRule="auto" w:line="276" w:before="0" w:after="140"/>
-        <w:jc w:val="start"/>
-        <w:rPr>
-          <w:rFonts w:ascii="Arial" w:hAnsi="Arial"/>
-        </w:rPr>
-      </w:pPr>
-      <w:r>
-        <w:rPr>
-          <w:rFonts w:ascii="Arial" w:hAnsi="Arial"/>
-        </w:rPr>
       </w:r>
     </w:p>
     <w:p>
@@ -327,7 +273,6 @@
           <w:numId w:val="4"/>
         </w:numPr>
         <w:tabs>
-          <w:tab w:val="clear" w:pos="709"/>
           <w:tab w:val="left" w:pos="709" w:leader="none"/>
         </w:tabs>
         <w:bidi w:val="0"/>
@@ -352,7 +297,6 @@
           <w:numId w:val="4"/>
         </w:numPr>
         <w:tabs>
-          <w:tab w:val="clear" w:pos="709"/>
           <w:tab w:val="left" w:pos="709" w:leader="none"/>
         </w:tabs>
         <w:bidi w:val="0"/>
@@ -367,22 +311,6 @@
           <w:rFonts w:ascii="Arial" w:hAnsi="Arial"/>
         </w:rPr>
         <w:t>Caso recusado, o cadastro permanece pendente, e o usuário é informado.</w:t>
-      </w:r>
-    </w:p>
-    <w:p>
-      <w:pPr>
-        <w:pStyle w:val="Linhahorizontal"/>
-        <w:bidi w:val="0"/>
-        <w:spacing w:lineRule="auto" w:line="276" w:before="0" w:after="140"/>
-        <w:jc w:val="start"/>
-        <w:rPr>
-          <w:rFonts w:ascii="Arial" w:hAnsi="Arial"/>
-        </w:rPr>
-      </w:pPr>
-      <w:r>
-        <w:rPr>
-          <w:rFonts w:ascii="Arial" w:hAnsi="Arial"/>
-        </w:rPr>
       </w:r>
     </w:p>
     <w:p>
@@ -410,7 +338,6 @@
           <w:numId w:val="5"/>
         </w:numPr>
         <w:tabs>
-          <w:tab w:val="clear" w:pos="709"/>
           <w:tab w:val="left" w:pos="709" w:leader="none"/>
         </w:tabs>
         <w:bidi w:val="0"/>
@@ -435,7 +362,6 @@
           <w:numId w:val="5"/>
         </w:numPr>
         <w:tabs>
-          <w:tab w:val="clear" w:pos="709"/>
           <w:tab w:val="left" w:pos="709" w:leader="none"/>
         </w:tabs>
         <w:bidi w:val="0"/>
@@ -460,7 +386,6 @@
           <w:numId w:val="5"/>
         </w:numPr>
         <w:tabs>
-          <w:tab w:val="clear" w:pos="709"/>
           <w:tab w:val="left" w:pos="709" w:leader="none"/>
         </w:tabs>
         <w:bidi w:val="0"/>
@@ -485,7 +410,6 @@
           <w:numId w:val="5"/>
         </w:numPr>
         <w:tabs>
-          <w:tab w:val="clear" w:pos="709"/>
           <w:tab w:val="left" w:pos="709" w:leader="none"/>
         </w:tabs>
         <w:bidi w:val="0"/>
@@ -510,7 +434,6 @@
           <w:numId w:val="5"/>
         </w:numPr>
         <w:tabs>
-          <w:tab w:val="clear" w:pos="709"/>
           <w:tab w:val="left" w:pos="709" w:leader="none"/>
         </w:tabs>
         <w:bidi w:val="0"/>
@@ -535,7 +458,6 @@
           <w:numId w:val="5"/>
         </w:numPr>
         <w:tabs>
-          <w:tab w:val="clear" w:pos="709"/>
           <w:tab w:val="left" w:pos="709" w:leader="none"/>
         </w:tabs>
         <w:bidi w:val="0"/>
@@ -550,22 +472,6 @@
           <w:rFonts w:ascii="Arial" w:hAnsi="Arial"/>
         </w:rPr>
         <w:t>O sistema notifica o usuário sobre a decisão (aprovado ou recusado).</w:t>
-      </w:r>
-    </w:p>
-    <w:p>
-      <w:pPr>
-        <w:pStyle w:val="Linhahorizontal"/>
-        <w:bidi w:val="0"/>
-        <w:spacing w:lineRule="auto" w:line="276" w:before="0" w:after="140"/>
-        <w:jc w:val="start"/>
-        <w:rPr>
-          <w:rFonts w:ascii="Arial" w:hAnsi="Arial"/>
-        </w:rPr>
-      </w:pPr>
-      <w:r>
-        <w:rPr>
-          <w:rFonts w:ascii="Arial" w:hAnsi="Arial"/>
-        </w:rPr>
       </w:r>
     </w:p>
     <w:p>
@@ -610,7 +516,6 @@
           <w:numId w:val="6"/>
         </w:numPr>
         <w:tabs>
-          <w:tab w:val="clear" w:pos="709"/>
           <w:tab w:val="left" w:pos="709" w:leader="none"/>
         </w:tabs>
         <w:bidi w:val="0"/>
@@ -652,7 +557,6 @@
           <w:numId w:val="7"/>
         </w:numPr>
         <w:tabs>
-          <w:tab w:val="clear" w:pos="709"/>
           <w:tab w:val="left" w:pos="709" w:leader="none"/>
         </w:tabs>
         <w:bidi w:val="0"/>
@@ -667,22 +571,6 @@
           <w:rFonts w:ascii="Arial" w:hAnsi="Arial"/>
         </w:rPr>
         <w:t>O sistema exibe mensagem de erro e solicita nova tentativa.</w:t>
-      </w:r>
-    </w:p>
-    <w:p>
-      <w:pPr>
-        <w:pStyle w:val="Linhahorizontal"/>
-        <w:bidi w:val="0"/>
-        <w:spacing w:lineRule="auto" w:line="276" w:before="0" w:after="140"/>
-        <w:jc w:val="start"/>
-        <w:rPr>
-          <w:rFonts w:ascii="Arial" w:hAnsi="Arial"/>
-        </w:rPr>
-      </w:pPr>
-      <w:r>
-        <w:rPr>
-          <w:rFonts w:ascii="Arial" w:hAnsi="Arial"/>
-        </w:rPr>
       </w:r>
     </w:p>
     <w:p>
@@ -710,7 +598,6 @@
           <w:numId w:val="8"/>
         </w:numPr>
         <w:tabs>
-          <w:tab w:val="clear" w:pos="709"/>
           <w:tab w:val="left" w:pos="709" w:leader="none"/>
         </w:tabs>
         <w:bidi w:val="0"/>
@@ -735,7 +622,6 @@
           <w:numId w:val="8"/>
         </w:numPr>
         <w:tabs>
-          <w:tab w:val="clear" w:pos="709"/>
           <w:tab w:val="left" w:pos="709" w:leader="none"/>
         </w:tabs>
         <w:bidi w:val="0"/>
@@ -760,7 +646,6 @@
           <w:numId w:val="8"/>
         </w:numPr>
         <w:tabs>
-          <w:tab w:val="clear" w:pos="709"/>
           <w:tab w:val="left" w:pos="709" w:leader="none"/>
         </w:tabs>
         <w:bidi w:val="0"/>
@@ -775,22 +660,6 @@
           <w:rFonts w:ascii="Arial" w:hAnsi="Arial"/>
         </w:rPr>
         <w:t>As decisões devem ser auditáveis.</w:t>
-      </w:r>
-    </w:p>
-    <w:p>
-      <w:pPr>
-        <w:pStyle w:val="Linhahorizontal"/>
-        <w:bidi w:val="0"/>
-        <w:spacing w:lineRule="auto" w:line="276" w:before="0" w:after="140"/>
-        <w:jc w:val="start"/>
-        <w:rPr>
-          <w:rFonts w:ascii="Arial" w:hAnsi="Arial"/>
-        </w:rPr>
-      </w:pPr>
-      <w:r>
-        <w:rPr>
-          <w:rFonts w:ascii="Arial" w:hAnsi="Arial"/>
-        </w:rPr>
       </w:r>
     </w:p>
     <w:p>
@@ -818,7 +687,6 @@
           <w:numId w:val="9"/>
         </w:numPr>
         <w:tabs>
-          <w:tab w:val="clear" w:pos="709"/>
           <w:tab w:val="left" w:pos="709" w:leader="none"/>
         </w:tabs>
         <w:bidi w:val="0"/>
@@ -850,7 +718,6 @@
           <w:numId w:val="9"/>
         </w:numPr>
         <w:tabs>
-          <w:tab w:val="clear" w:pos="709"/>
           <w:tab w:val="left" w:pos="709" w:leader="none"/>
         </w:tabs>
         <w:bidi w:val="0"/>
@@ -882,7 +749,6 @@
           <w:numId w:val="9"/>
         </w:numPr>
         <w:tabs>
-          <w:tab w:val="clear" w:pos="709"/>
           <w:tab w:val="left" w:pos="709" w:leader="none"/>
         </w:tabs>
         <w:bidi w:val="0"/>
@@ -914,7 +780,6 @@
           <w:numId w:val="9"/>
         </w:numPr>
         <w:tabs>
-          <w:tab w:val="clear" w:pos="709"/>
           <w:tab w:val="left" w:pos="709" w:leader="none"/>
         </w:tabs>
         <w:bidi w:val="0"/>
@@ -936,22 +801,6 @@
           <w:rFonts w:ascii="Arial" w:hAnsi="Arial"/>
         </w:rPr>
         <w:t xml:space="preserve"> A aprovação deve ser baseada em dados verificados com o SIG@.</w:t>
-      </w:r>
-    </w:p>
-    <w:p>
-      <w:pPr>
-        <w:pStyle w:val="Linhahorizontal"/>
-        <w:bidi w:val="0"/>
-        <w:spacing w:lineRule="auto" w:line="276" w:before="0" w:after="140"/>
-        <w:jc w:val="start"/>
-        <w:rPr>
-          <w:rFonts w:ascii="Arial" w:hAnsi="Arial"/>
-        </w:rPr>
-      </w:pPr>
-      <w:r>
-        <w:rPr>
-          <w:rFonts w:ascii="Arial" w:hAnsi="Arial"/>
-        </w:rPr>
       </w:r>
     </w:p>
     <w:p>
@@ -979,7 +828,6 @@
           <w:numId w:val="10"/>
         </w:numPr>
         <w:tabs>
-          <w:tab w:val="clear" w:pos="709"/>
           <w:tab w:val="left" w:pos="709" w:leader="none"/>
         </w:tabs>
         <w:bidi w:val="0"/>
@@ -1004,7 +852,6 @@
           <w:numId w:val="10"/>
         </w:numPr>
         <w:tabs>
-          <w:tab w:val="clear" w:pos="709"/>
           <w:tab w:val="left" w:pos="709" w:leader="none"/>
         </w:tabs>
         <w:bidi w:val="0"/>
@@ -1029,6 +876,7 @@
       <w:pgNumType w:fmt="decimal"/>
       <w:formProt w:val="false"/>
       <w:textDirection w:val="lrTb"/>
+      <w:docGrid w:type="default" w:linePitch="100" w:charSpace="0"/>
     </w:sectPr>
   </w:body>
 </w:document>
@@ -2404,7 +2252,6 @@
     </w:lvl>
     <w:lvl w:ilvl="1">
       <w:start w:val="1"/>
-      <w:pStyle w:val="Heading2"/>
       <w:numFmt w:val="none"/>
       <w:suff w:val="nothing"/>
       <w:lvlText w:val=""/>
@@ -2418,7 +2265,6 @@
     </w:lvl>
     <w:lvl w:ilvl="2">
       <w:start w:val="1"/>
-      <w:pStyle w:val="Heading3"/>
       <w:numFmt w:val="none"/>
       <w:suff w:val="nothing"/>
       <w:lvlText w:val=""/>
@@ -2559,7 +2405,6 @@
     </w:rPrDefault>
     <w:pPrDefault>
       <w:pPr>
-        <w:widowControl/>
         <w:suppressAutoHyphens w:val="true"/>
       </w:pPr>
     </w:pPrDefault>
@@ -2569,7 +2414,10 @@
     <w:qFormat/>
     <w:pPr>
       <w:widowControl/>
+      <w:suppressAutoHyphens w:val="true"/>
       <w:bidi w:val="0"/>
+      <w:spacing w:before="0" w:after="0"/>
+      <w:jc w:val="start"/>
     </w:pPr>
     <w:rPr>
       <w:rFonts w:ascii="Liberation Serif" w:hAnsi="Liberation Serif" w:eastAsia="NSimSun" w:cs="Arial"/>
@@ -2582,7 +2430,7 @@
   </w:style>
   <w:style w:type="paragraph" w:styleId="Heading2">
     <w:name w:val="heading 2"/>
-    <w:basedOn w:val="Ttulo"/>
+    <w:basedOn w:val="Ttulouser"/>
     <w:next w:val="BodyText"/>
     <w:qFormat/>
     <w:pPr>
@@ -2599,7 +2447,7 @@
   </w:style>
   <w:style w:type="paragraph" w:styleId="Heading3">
     <w:name w:val="heading 3"/>
-    <w:basedOn w:val="Ttulo"/>
+    <w:basedOn w:val="Ttulouser"/>
     <w:next w:val="BodyText"/>
     <w:qFormat/>
     <w:pPr>
@@ -2622,15 +2470,15 @@
       <w:bCs/>
     </w:rPr>
   </w:style>
-  <w:style w:type="character" w:styleId="Marcadores">
-    <w:name w:val="Marcadores"/>
+  <w:style w:type="character" w:styleId="Marcadoresuser">
+    <w:name w:val="Marcadores (user)"/>
     <w:qFormat/>
     <w:rPr>
       <w:rFonts w:ascii="OpenSymbol" w:hAnsi="OpenSymbol" w:eastAsia="OpenSymbol" w:cs="OpenSymbol"/>
     </w:rPr>
   </w:style>
-  <w:style w:type="character" w:styleId="Smbolosdenumerao">
-    <w:name w:val="Símbolos de numeração"/>
+  <w:style w:type="character" w:styleId="Smbolosdenumeraouser">
+    <w:name w:val="Símbolos de numeração (user)"/>
     <w:qFormat/>
     <w:rPr/>
   </w:style>
@@ -2700,8 +2548,34 @@
       <w:rFonts w:cs="Arial"/>
     </w:rPr>
   </w:style>
-  <w:style w:type="paragraph" w:styleId="Linhahorizontal">
-    <w:name w:val="Linha horizontal"/>
+  <w:style w:type="paragraph" w:styleId="Ttulouser">
+    <w:name w:val="Título (user)"/>
+    <w:basedOn w:val="Normal"/>
+    <w:next w:val="BodyText"/>
+    <w:qFormat/>
+    <w:pPr>
+      <w:keepNext w:val="true"/>
+      <w:spacing w:before="240" w:after="120"/>
+    </w:pPr>
+    <w:rPr>
+      <w:rFonts w:ascii="Liberation Sans" w:hAnsi="Liberation Sans" w:eastAsia="Microsoft YaHei" w:cs="Arial"/>
+      <w:sz w:val="28"/>
+      <w:szCs w:val="28"/>
+    </w:rPr>
+  </w:style>
+  <w:style w:type="paragraph" w:styleId="ndiceuser">
+    <w:name w:val="Índice (user)"/>
+    <w:basedOn w:val="Normal"/>
+    <w:qFormat/>
+    <w:pPr>
+      <w:suppressLineNumbers/>
+    </w:pPr>
+    <w:rPr>
+      <w:rFonts w:cs="Arial"/>
+    </w:rPr>
+  </w:style>
+  <w:style w:type="paragraph" w:styleId="Linhahorizontaluser">
+    <w:name w:val="Linha horizontal (user)"/>
     <w:basedOn w:val="Normal"/>
     <w:next w:val="BodyText"/>
     <w:qFormat/>

--- a/documentacao_casos_uso/UC005 - Aprovar cadastro.docx
+++ b/documentacao_casos_uso/UC005 - Aprovar cadastro.docx
@@ -7,22 +7,19 @@
         <w:pStyle w:val="Heading2"/>
         <w:bidi w:val="0"/>
         <w:spacing w:lineRule="auto" w:line="276" w:before="0" w:after="140"/>
-        <w:jc w:val="start"/>
-        <w:rPr>
-          <w:rFonts w:ascii="Arial" w:hAnsi="Arial"/>
-        </w:rPr>
-      </w:pPr>
-      <w:r>
-        <w:rPr>
-          <w:rFonts w:ascii="Arial" w:hAnsi="Arial"/>
-        </w:rPr>
-        <w:t xml:space="preserve">📄 </w:t>
-      </w:r>
-      <w:r>
-        <w:rPr>
-          <w:rFonts w:ascii="Arial" w:hAnsi="Arial"/>
-        </w:rPr>
-        <w:t>Documento de Caso de Uso: UC005 - Aprovar Cadastro</w:t>
+        <w:jc w:val="both"/>
+        <w:rPr>
+          <w:sz w:val="24"/>
+          <w:szCs w:val="24"/>
+        </w:rPr>
+      </w:pPr>
+      <w:r>
+        <w:rPr>
+          <w:rFonts w:ascii="Arial" w:hAnsi="Arial"/>
+          <w:sz w:val="24"/>
+          <w:szCs w:val="24"/>
+        </w:rPr>
+        <w:t>UC005 - Aprovar Cadastro</w:t>
       </w:r>
     </w:p>
     <w:p>
@@ -30,14 +27,17 @@
         <w:pStyle w:val="Heading3"/>
         <w:bidi w:val="0"/>
         <w:spacing w:lineRule="auto" w:line="276" w:before="0" w:after="140"/>
-        <w:jc w:val="start"/>
-        <w:rPr>
-          <w:rFonts w:ascii="Arial" w:hAnsi="Arial"/>
-        </w:rPr>
-      </w:pPr>
-      <w:r>
-        <w:rPr>
-          <w:rFonts w:ascii="Arial" w:hAnsi="Arial"/>
+        <w:jc w:val="both"/>
+        <w:rPr>
+          <w:sz w:val="24"/>
+          <w:szCs w:val="24"/>
+        </w:rPr>
+      </w:pPr>
+      <w:r>
+        <w:rPr>
+          <w:rFonts w:ascii="Arial" w:hAnsi="Arial"/>
+          <w:sz w:val="24"/>
+          <w:szCs w:val="24"/>
         </w:rPr>
         <w:t>1. Identificação</w:t>
       </w:r>
@@ -54,21 +54,23 @@
         </w:tabs>
         <w:bidi w:val="0"/>
         <w:ind w:hanging="283" w:start="709"/>
-        <w:jc w:val="start"/>
-        <w:rPr>
-          <w:rFonts w:ascii="Arial" w:hAnsi="Arial"/>
-        </w:rPr>
+        <w:jc w:val="both"/>
+        <w:rPr/>
       </w:pPr>
       <w:r>
         <w:rPr>
           <w:rStyle w:val="Strong"/>
           <w:rFonts w:ascii="Arial" w:hAnsi="Arial"/>
+          <w:sz w:val="24"/>
+          <w:szCs w:val="24"/>
         </w:rPr>
         <w:t>Nome:</w:t>
       </w:r>
       <w:r>
         <w:rPr>
           <w:rFonts w:ascii="Arial" w:hAnsi="Arial"/>
+          <w:sz w:val="24"/>
+          <w:szCs w:val="24"/>
         </w:rPr>
         <w:t xml:space="preserve"> UC005 - Aprovar Cadastro</w:t>
       </w:r>
@@ -85,21 +87,23 @@
         </w:tabs>
         <w:bidi w:val="0"/>
         <w:ind w:hanging="283" w:start="709"/>
-        <w:jc w:val="start"/>
-        <w:rPr>
-          <w:rFonts w:ascii="Arial" w:hAnsi="Arial"/>
-        </w:rPr>
+        <w:jc w:val="both"/>
+        <w:rPr/>
       </w:pPr>
       <w:r>
         <w:rPr>
           <w:rStyle w:val="Strong"/>
           <w:rFonts w:ascii="Arial" w:hAnsi="Arial"/>
+          <w:sz w:val="24"/>
+          <w:szCs w:val="24"/>
         </w:rPr>
         <w:t>Resumo:</w:t>
       </w:r>
       <w:r>
         <w:rPr>
           <w:rFonts w:ascii="Arial" w:hAnsi="Arial"/>
+          <w:sz w:val="24"/>
+          <w:szCs w:val="24"/>
         </w:rPr>
         <w:t xml:space="preserve"> Um administrador analisa os dados do perfil e os papéis solicitados por um usuário logado e decide aprovar ou recusar o cadastro com base nas informações verificadas no sistema institucional (SIG@).</w:t>
       </w:r>
@@ -109,14 +113,17 @@
         <w:pStyle w:val="Heading3"/>
         <w:bidi w:val="0"/>
         <w:spacing w:lineRule="auto" w:line="276" w:before="0" w:after="140"/>
-        <w:jc w:val="start"/>
-        <w:rPr>
-          <w:rFonts w:ascii="Arial" w:hAnsi="Arial"/>
-        </w:rPr>
-      </w:pPr>
-      <w:r>
-        <w:rPr>
-          <w:rFonts w:ascii="Arial" w:hAnsi="Arial"/>
+        <w:jc w:val="both"/>
+        <w:rPr>
+          <w:sz w:val="24"/>
+          <w:szCs w:val="24"/>
+        </w:rPr>
+      </w:pPr>
+      <w:r>
+        <w:rPr>
+          <w:rFonts w:ascii="Arial" w:hAnsi="Arial"/>
+          <w:sz w:val="24"/>
+          <w:szCs w:val="24"/>
         </w:rPr>
         <w:t>2. Atores</w:t>
       </w:r>
@@ -133,21 +140,23 @@
         </w:tabs>
         <w:bidi w:val="0"/>
         <w:ind w:hanging="283" w:start="709"/>
-        <w:jc w:val="start"/>
-        <w:rPr>
-          <w:rFonts w:ascii="Arial" w:hAnsi="Arial"/>
-        </w:rPr>
+        <w:jc w:val="both"/>
+        <w:rPr/>
       </w:pPr>
       <w:r>
         <w:rPr>
           <w:rStyle w:val="Strong"/>
           <w:rFonts w:ascii="Arial" w:hAnsi="Arial"/>
+          <w:sz w:val="24"/>
+          <w:szCs w:val="24"/>
         </w:rPr>
         <w:t>Primário:</w:t>
       </w:r>
       <w:r>
         <w:rPr>
           <w:rFonts w:ascii="Arial" w:hAnsi="Arial"/>
+          <w:sz w:val="24"/>
+          <w:szCs w:val="24"/>
         </w:rPr>
         <w:t xml:space="preserve"> ADMIN</w:t>
       </w:r>
@@ -164,21 +173,23 @@
         </w:tabs>
         <w:bidi w:val="0"/>
         <w:ind w:hanging="283" w:start="709"/>
-        <w:jc w:val="start"/>
-        <w:rPr>
-          <w:rFonts w:ascii="Arial" w:hAnsi="Arial"/>
-        </w:rPr>
+        <w:jc w:val="both"/>
+        <w:rPr/>
       </w:pPr>
       <w:r>
         <w:rPr>
           <w:rStyle w:val="Strong"/>
           <w:rFonts w:ascii="Arial" w:hAnsi="Arial"/>
+          <w:sz w:val="24"/>
+          <w:szCs w:val="24"/>
         </w:rPr>
         <w:t>Secundário:</w:t>
       </w:r>
       <w:r>
         <w:rPr>
           <w:rFonts w:ascii="Arial" w:hAnsi="Arial"/>
+          <w:sz w:val="24"/>
+          <w:szCs w:val="24"/>
         </w:rPr>
         <w:t xml:space="preserve"> Nenhum</w:t>
       </w:r>
@@ -188,14 +199,17 @@
         <w:pStyle w:val="Heading3"/>
         <w:bidi w:val="0"/>
         <w:spacing w:lineRule="auto" w:line="276" w:before="0" w:after="140"/>
-        <w:jc w:val="start"/>
-        <w:rPr>
-          <w:rFonts w:ascii="Arial" w:hAnsi="Arial"/>
-        </w:rPr>
-      </w:pPr>
-      <w:r>
-        <w:rPr>
-          <w:rFonts w:ascii="Arial" w:hAnsi="Arial"/>
+        <w:jc w:val="both"/>
+        <w:rPr>
+          <w:sz w:val="24"/>
+          <w:szCs w:val="24"/>
+        </w:rPr>
+      </w:pPr>
+      <w:r>
+        <w:rPr>
+          <w:rFonts w:ascii="Arial" w:hAnsi="Arial"/>
+          <w:sz w:val="24"/>
+          <w:szCs w:val="24"/>
         </w:rPr>
         <w:t>3. Pré-condições</w:t>
       </w:r>
@@ -212,14 +226,17 @@
         </w:tabs>
         <w:bidi w:val="0"/>
         <w:ind w:hanging="283" w:start="709"/>
-        <w:jc w:val="start"/>
-        <w:rPr>
-          <w:rFonts w:ascii="Arial" w:hAnsi="Arial"/>
-        </w:rPr>
-      </w:pPr>
-      <w:r>
-        <w:rPr>
-          <w:rFonts w:ascii="Arial" w:hAnsi="Arial"/>
+        <w:jc w:val="both"/>
+        <w:rPr>
+          <w:sz w:val="24"/>
+          <w:szCs w:val="24"/>
+        </w:rPr>
+      </w:pPr>
+      <w:r>
+        <w:rPr>
+          <w:rFonts w:ascii="Arial" w:hAnsi="Arial"/>
+          <w:sz w:val="24"/>
+          <w:szCs w:val="24"/>
         </w:rPr>
         <w:t>O usuário logado já submeteu seu perfil e está aguardando aprovação.</w:t>
       </w:r>
@@ -236,14 +253,17 @@
         </w:tabs>
         <w:bidi w:val="0"/>
         <w:ind w:hanging="283" w:start="709"/>
-        <w:jc w:val="start"/>
-        <w:rPr>
-          <w:rFonts w:ascii="Arial" w:hAnsi="Arial"/>
-        </w:rPr>
-      </w:pPr>
-      <w:r>
-        <w:rPr>
-          <w:rFonts w:ascii="Arial" w:hAnsi="Arial"/>
+        <w:jc w:val="both"/>
+        <w:rPr>
+          <w:sz w:val="24"/>
+          <w:szCs w:val="24"/>
+        </w:rPr>
+      </w:pPr>
+      <w:r>
+        <w:rPr>
+          <w:rFonts w:ascii="Arial" w:hAnsi="Arial"/>
+          <w:sz w:val="24"/>
+          <w:szCs w:val="24"/>
         </w:rPr>
         <w:t>O administrador está autenticado no sistema.</w:t>
       </w:r>
@@ -253,14 +273,17 @@
         <w:pStyle w:val="Heading3"/>
         <w:bidi w:val="0"/>
         <w:spacing w:lineRule="auto" w:line="276" w:before="0" w:after="140"/>
-        <w:jc w:val="start"/>
-        <w:rPr>
-          <w:rFonts w:ascii="Arial" w:hAnsi="Arial"/>
-        </w:rPr>
-      </w:pPr>
-      <w:r>
-        <w:rPr>
-          <w:rFonts w:ascii="Arial" w:hAnsi="Arial"/>
+        <w:jc w:val="both"/>
+        <w:rPr>
+          <w:sz w:val="24"/>
+          <w:szCs w:val="24"/>
+        </w:rPr>
+      </w:pPr>
+      <w:r>
+        <w:rPr>
+          <w:rFonts w:ascii="Arial" w:hAnsi="Arial"/>
+          <w:sz w:val="24"/>
+          <w:szCs w:val="24"/>
         </w:rPr>
         <w:t>4. Pós-condições</w:t>
       </w:r>
@@ -277,14 +300,17 @@
         </w:tabs>
         <w:bidi w:val="0"/>
         <w:ind w:hanging="283" w:start="709"/>
-        <w:jc w:val="start"/>
-        <w:rPr>
-          <w:rFonts w:ascii="Arial" w:hAnsi="Arial"/>
-        </w:rPr>
-      </w:pPr>
-      <w:r>
-        <w:rPr>
-          <w:rFonts w:ascii="Arial" w:hAnsi="Arial"/>
+        <w:jc w:val="both"/>
+        <w:rPr>
+          <w:sz w:val="24"/>
+          <w:szCs w:val="24"/>
+        </w:rPr>
+      </w:pPr>
+      <w:r>
+        <w:rPr>
+          <w:rFonts w:ascii="Arial" w:hAnsi="Arial"/>
+          <w:sz w:val="24"/>
+          <w:szCs w:val="24"/>
         </w:rPr>
         <w:t>O usuário recebe os papéis aprovados e passa a ter acesso às funcionalidades associadas.</w:t>
       </w:r>
@@ -301,14 +327,17 @@
         </w:tabs>
         <w:bidi w:val="0"/>
         <w:ind w:hanging="283" w:start="709"/>
-        <w:jc w:val="start"/>
-        <w:rPr>
-          <w:rFonts w:ascii="Arial" w:hAnsi="Arial"/>
-        </w:rPr>
-      </w:pPr>
-      <w:r>
-        <w:rPr>
-          <w:rFonts w:ascii="Arial" w:hAnsi="Arial"/>
+        <w:jc w:val="both"/>
+        <w:rPr>
+          <w:sz w:val="24"/>
+          <w:szCs w:val="24"/>
+        </w:rPr>
+      </w:pPr>
+      <w:r>
+        <w:rPr>
+          <w:rFonts w:ascii="Arial" w:hAnsi="Arial"/>
+          <w:sz w:val="24"/>
+          <w:szCs w:val="24"/>
         </w:rPr>
         <w:t>Caso recusado, o cadastro permanece pendente, e o usuário é informado.</w:t>
       </w:r>
@@ -318,14 +347,17 @@
         <w:pStyle w:val="Heading3"/>
         <w:bidi w:val="0"/>
         <w:spacing w:lineRule="auto" w:line="276" w:before="0" w:after="140"/>
-        <w:jc w:val="start"/>
-        <w:rPr>
-          <w:rFonts w:ascii="Arial" w:hAnsi="Arial"/>
-        </w:rPr>
-      </w:pPr>
-      <w:r>
-        <w:rPr>
-          <w:rFonts w:ascii="Arial" w:hAnsi="Arial"/>
+        <w:jc w:val="both"/>
+        <w:rPr>
+          <w:sz w:val="24"/>
+          <w:szCs w:val="24"/>
+        </w:rPr>
+      </w:pPr>
+      <w:r>
+        <w:rPr>
+          <w:rFonts w:ascii="Arial" w:hAnsi="Arial"/>
+          <w:sz w:val="24"/>
+          <w:szCs w:val="24"/>
         </w:rPr>
         <w:t>5. Fluxo Básico de Eventos</w:t>
       </w:r>
@@ -342,14 +374,17 @@
         </w:tabs>
         <w:bidi w:val="0"/>
         <w:ind w:hanging="283" w:start="709"/>
-        <w:jc w:val="start"/>
-        <w:rPr>
-          <w:rFonts w:ascii="Arial" w:hAnsi="Arial"/>
-        </w:rPr>
-      </w:pPr>
-      <w:r>
-        <w:rPr>
-          <w:rFonts w:ascii="Arial" w:hAnsi="Arial"/>
+        <w:jc w:val="both"/>
+        <w:rPr>
+          <w:sz w:val="24"/>
+          <w:szCs w:val="24"/>
+        </w:rPr>
+      </w:pPr>
+      <w:r>
+        <w:rPr>
+          <w:rFonts w:ascii="Arial" w:hAnsi="Arial"/>
+          <w:sz w:val="24"/>
+          <w:szCs w:val="24"/>
         </w:rPr>
         <w:t>O administrador acessa a lista de solicitações de cadastro pendentes.</w:t>
       </w:r>
@@ -366,14 +401,17 @@
         </w:tabs>
         <w:bidi w:val="0"/>
         <w:ind w:hanging="283" w:start="709"/>
-        <w:jc w:val="start"/>
-        <w:rPr>
-          <w:rFonts w:ascii="Arial" w:hAnsi="Arial"/>
-        </w:rPr>
-      </w:pPr>
-      <w:r>
-        <w:rPr>
-          <w:rFonts w:ascii="Arial" w:hAnsi="Arial"/>
+        <w:jc w:val="both"/>
+        <w:rPr>
+          <w:sz w:val="24"/>
+          <w:szCs w:val="24"/>
+        </w:rPr>
+      </w:pPr>
+      <w:r>
+        <w:rPr>
+          <w:rFonts w:ascii="Arial" w:hAnsi="Arial"/>
+          <w:sz w:val="24"/>
+          <w:szCs w:val="24"/>
         </w:rPr>
         <w:t>O sistema exibe os dados do perfil e os papéis solicitados.</w:t>
       </w:r>
@@ -390,14 +428,17 @@
         </w:tabs>
         <w:bidi w:val="0"/>
         <w:ind w:hanging="283" w:start="709"/>
-        <w:jc w:val="start"/>
-        <w:rPr>
-          <w:rFonts w:ascii="Arial" w:hAnsi="Arial"/>
-        </w:rPr>
-      </w:pPr>
-      <w:r>
-        <w:rPr>
-          <w:rFonts w:ascii="Arial" w:hAnsi="Arial"/>
+        <w:jc w:val="both"/>
+        <w:rPr>
+          <w:sz w:val="24"/>
+          <w:szCs w:val="24"/>
+        </w:rPr>
+      </w:pPr>
+      <w:r>
+        <w:rPr>
+          <w:rFonts w:ascii="Arial" w:hAnsi="Arial"/>
+          <w:sz w:val="24"/>
+          <w:szCs w:val="24"/>
         </w:rPr>
         <w:t>O administrador verifica as informações no sistema SIG@ ou outro sistema de apoio.</w:t>
       </w:r>
@@ -414,14 +455,17 @@
         </w:tabs>
         <w:bidi w:val="0"/>
         <w:ind w:hanging="283" w:start="709"/>
-        <w:jc w:val="start"/>
-        <w:rPr>
-          <w:rFonts w:ascii="Arial" w:hAnsi="Arial"/>
-        </w:rPr>
-      </w:pPr>
-      <w:r>
-        <w:rPr>
-          <w:rFonts w:ascii="Arial" w:hAnsi="Arial"/>
+        <w:jc w:val="both"/>
+        <w:rPr>
+          <w:sz w:val="24"/>
+          <w:szCs w:val="24"/>
+        </w:rPr>
+      </w:pPr>
+      <w:r>
+        <w:rPr>
+          <w:rFonts w:ascii="Arial" w:hAnsi="Arial"/>
+          <w:sz w:val="24"/>
+          <w:szCs w:val="24"/>
         </w:rPr>
         <w:t>O administrador aprova ou recusa individualmente cada papel solicitado.</w:t>
       </w:r>
@@ -438,14 +482,17 @@
         </w:tabs>
         <w:bidi w:val="0"/>
         <w:ind w:hanging="283" w:start="709"/>
-        <w:jc w:val="start"/>
-        <w:rPr>
-          <w:rFonts w:ascii="Arial" w:hAnsi="Arial"/>
-        </w:rPr>
-      </w:pPr>
-      <w:r>
-        <w:rPr>
-          <w:rFonts w:ascii="Arial" w:hAnsi="Arial"/>
+        <w:jc w:val="both"/>
+        <w:rPr>
+          <w:sz w:val="24"/>
+          <w:szCs w:val="24"/>
+        </w:rPr>
+      </w:pPr>
+      <w:r>
+        <w:rPr>
+          <w:rFonts w:ascii="Arial" w:hAnsi="Arial"/>
+          <w:sz w:val="24"/>
+          <w:szCs w:val="24"/>
         </w:rPr>
         <w:t>O sistema atualiza os papéis aprovados do usuário.</w:t>
       </w:r>
@@ -462,14 +509,17 @@
         </w:tabs>
         <w:bidi w:val="0"/>
         <w:ind w:hanging="283" w:start="709"/>
-        <w:jc w:val="start"/>
-        <w:rPr>
-          <w:rFonts w:ascii="Arial" w:hAnsi="Arial"/>
-        </w:rPr>
-      </w:pPr>
-      <w:r>
-        <w:rPr>
-          <w:rFonts w:ascii="Arial" w:hAnsi="Arial"/>
+        <w:jc w:val="both"/>
+        <w:rPr>
+          <w:sz w:val="24"/>
+          <w:szCs w:val="24"/>
+        </w:rPr>
+      </w:pPr>
+      <w:r>
+        <w:rPr>
+          <w:rFonts w:ascii="Arial" w:hAnsi="Arial"/>
+          <w:sz w:val="24"/>
+          <w:szCs w:val="24"/>
         </w:rPr>
         <w:t>O sistema notifica o usuário sobre a decisão (aprovado ou recusado).</w:t>
       </w:r>
@@ -479,14 +529,17 @@
         <w:pStyle w:val="Heading3"/>
         <w:bidi w:val="0"/>
         <w:spacing w:lineRule="auto" w:line="276" w:before="0" w:after="140"/>
-        <w:jc w:val="start"/>
-        <w:rPr>
-          <w:rFonts w:ascii="Arial" w:hAnsi="Arial"/>
-        </w:rPr>
-      </w:pPr>
-      <w:r>
-        <w:rPr>
-          <w:rFonts w:ascii="Arial" w:hAnsi="Arial"/>
+        <w:jc w:val="both"/>
+        <w:rPr>
+          <w:sz w:val="24"/>
+          <w:szCs w:val="24"/>
+        </w:rPr>
+      </w:pPr>
+      <w:r>
+        <w:rPr>
+          <w:rFonts w:ascii="Arial" w:hAnsi="Arial"/>
+          <w:sz w:val="24"/>
+          <w:szCs w:val="24"/>
         </w:rPr>
         <w:t>6. Fluxos Alternativos</w:t>
       </w:r>
@@ -495,15 +548,15 @@
       <w:pPr>
         <w:pStyle w:val="BodyText"/>
         <w:bidi w:val="0"/>
-        <w:jc w:val="start"/>
-        <w:rPr>
-          <w:rFonts w:ascii="Arial" w:hAnsi="Arial"/>
-        </w:rPr>
+        <w:jc w:val="both"/>
+        <w:rPr/>
       </w:pPr>
       <w:r>
         <w:rPr>
           <w:rStyle w:val="Strong"/>
           <w:rFonts w:ascii="Arial" w:hAnsi="Arial"/>
+          <w:sz w:val="24"/>
+          <w:szCs w:val="24"/>
         </w:rPr>
         <w:t>6A - Dados inconsistentes com o SIG@</w:t>
       </w:r>
@@ -520,14 +573,17 @@
         </w:tabs>
         <w:bidi w:val="0"/>
         <w:ind w:hanging="283" w:start="709"/>
-        <w:jc w:val="start"/>
-        <w:rPr>
-          <w:rFonts w:ascii="Arial" w:hAnsi="Arial"/>
-        </w:rPr>
-      </w:pPr>
-      <w:r>
-        <w:rPr>
-          <w:rFonts w:ascii="Arial" w:hAnsi="Arial"/>
+        <w:jc w:val="both"/>
+        <w:rPr>
+          <w:sz w:val="24"/>
+          <w:szCs w:val="24"/>
+        </w:rPr>
+      </w:pPr>
+      <w:r>
+        <w:rPr>
+          <w:rFonts w:ascii="Arial" w:hAnsi="Arial"/>
+          <w:sz w:val="24"/>
+          <w:szCs w:val="24"/>
         </w:rPr>
         <w:t>O administrador recusa os papéis com base na inconsistência dos dados apresentados.</w:t>
       </w:r>
@@ -536,15 +592,15 @@
       <w:pPr>
         <w:pStyle w:val="BodyText"/>
         <w:bidi w:val="0"/>
-        <w:jc w:val="start"/>
-        <w:rPr>
-          <w:rFonts w:ascii="Arial" w:hAnsi="Arial"/>
-        </w:rPr>
+        <w:jc w:val="both"/>
+        <w:rPr/>
       </w:pPr>
       <w:r>
         <w:rPr>
           <w:rStyle w:val="Strong"/>
           <w:rFonts w:ascii="Arial" w:hAnsi="Arial"/>
+          <w:sz w:val="24"/>
+          <w:szCs w:val="24"/>
         </w:rPr>
         <w:t>6B - Erro ao salvar aprovação</w:t>
       </w:r>
@@ -561,14 +617,17 @@
         </w:tabs>
         <w:bidi w:val="0"/>
         <w:ind w:hanging="283" w:start="709"/>
-        <w:jc w:val="start"/>
-        <w:rPr>
-          <w:rFonts w:ascii="Arial" w:hAnsi="Arial"/>
-        </w:rPr>
-      </w:pPr>
-      <w:r>
-        <w:rPr>
-          <w:rFonts w:ascii="Arial" w:hAnsi="Arial"/>
+        <w:jc w:val="both"/>
+        <w:rPr>
+          <w:sz w:val="24"/>
+          <w:szCs w:val="24"/>
+        </w:rPr>
+      </w:pPr>
+      <w:r>
+        <w:rPr>
+          <w:rFonts w:ascii="Arial" w:hAnsi="Arial"/>
+          <w:sz w:val="24"/>
+          <w:szCs w:val="24"/>
         </w:rPr>
         <w:t>O sistema exibe mensagem de erro e solicita nova tentativa.</w:t>
       </w:r>
@@ -578,14 +637,17 @@
         <w:pStyle w:val="Heading3"/>
         <w:bidi w:val="0"/>
         <w:spacing w:lineRule="auto" w:line="276" w:before="0" w:after="140"/>
-        <w:jc w:val="start"/>
-        <w:rPr>
-          <w:rFonts w:ascii="Arial" w:hAnsi="Arial"/>
-        </w:rPr>
-      </w:pPr>
-      <w:r>
-        <w:rPr>
-          <w:rFonts w:ascii="Arial" w:hAnsi="Arial"/>
+        <w:jc w:val="both"/>
+        <w:rPr>
+          <w:sz w:val="24"/>
+          <w:szCs w:val="24"/>
+        </w:rPr>
+      </w:pPr>
+      <w:r>
+        <w:rPr>
+          <w:rFonts w:ascii="Arial" w:hAnsi="Arial"/>
+          <w:sz w:val="24"/>
+          <w:szCs w:val="24"/>
         </w:rPr>
         <w:t>7. Requisitos Especiais</w:t>
       </w:r>
@@ -602,14 +664,17 @@
         </w:tabs>
         <w:bidi w:val="0"/>
         <w:ind w:hanging="283" w:start="709"/>
-        <w:jc w:val="start"/>
-        <w:rPr>
-          <w:rFonts w:ascii="Arial" w:hAnsi="Arial"/>
-        </w:rPr>
-      </w:pPr>
-      <w:r>
-        <w:rPr>
-          <w:rFonts w:ascii="Arial" w:hAnsi="Arial"/>
+        <w:jc w:val="both"/>
+        <w:rPr>
+          <w:sz w:val="24"/>
+          <w:szCs w:val="24"/>
+        </w:rPr>
+      </w:pPr>
+      <w:r>
+        <w:rPr>
+          <w:rFonts w:ascii="Arial" w:hAnsi="Arial"/>
+          <w:sz w:val="24"/>
+          <w:szCs w:val="24"/>
         </w:rPr>
         <w:t>A interface do administrador deve permitir aprovar ou recusar cada papel separadamente.</w:t>
       </w:r>
@@ -626,14 +691,17 @@
         </w:tabs>
         <w:bidi w:val="0"/>
         <w:ind w:hanging="283" w:start="709"/>
-        <w:jc w:val="start"/>
-        <w:rPr>
-          <w:rFonts w:ascii="Arial" w:hAnsi="Arial"/>
-        </w:rPr>
-      </w:pPr>
-      <w:r>
-        <w:rPr>
-          <w:rFonts w:ascii="Arial" w:hAnsi="Arial"/>
+        <w:jc w:val="both"/>
+        <w:rPr>
+          <w:sz w:val="24"/>
+          <w:szCs w:val="24"/>
+        </w:rPr>
+      </w:pPr>
+      <w:r>
+        <w:rPr>
+          <w:rFonts w:ascii="Arial" w:hAnsi="Arial"/>
+          <w:sz w:val="24"/>
+          <w:szCs w:val="24"/>
         </w:rPr>
         <w:t>O sistema deve registrar quem aprovou e quando.</w:t>
       </w:r>
@@ -650,14 +718,17 @@
         </w:tabs>
         <w:bidi w:val="0"/>
         <w:ind w:hanging="283" w:start="709"/>
-        <w:jc w:val="start"/>
-        <w:rPr>
-          <w:rFonts w:ascii="Arial" w:hAnsi="Arial"/>
-        </w:rPr>
-      </w:pPr>
-      <w:r>
-        <w:rPr>
-          <w:rFonts w:ascii="Arial" w:hAnsi="Arial"/>
+        <w:jc w:val="both"/>
+        <w:rPr>
+          <w:sz w:val="24"/>
+          <w:szCs w:val="24"/>
+        </w:rPr>
+      </w:pPr>
+      <w:r>
+        <w:rPr>
+          <w:rFonts w:ascii="Arial" w:hAnsi="Arial"/>
+          <w:sz w:val="24"/>
+          <w:szCs w:val="24"/>
         </w:rPr>
         <w:t>As decisões devem ser auditáveis.</w:t>
       </w:r>
@@ -667,14 +738,17 @@
         <w:pStyle w:val="Heading3"/>
         <w:bidi w:val="0"/>
         <w:spacing w:lineRule="auto" w:line="276" w:before="0" w:after="140"/>
-        <w:jc w:val="start"/>
-        <w:rPr>
-          <w:rFonts w:ascii="Arial" w:hAnsi="Arial"/>
-        </w:rPr>
-      </w:pPr>
-      <w:r>
-        <w:rPr>
-          <w:rFonts w:ascii="Arial" w:hAnsi="Arial"/>
+        <w:jc w:val="both"/>
+        <w:rPr>
+          <w:sz w:val="24"/>
+          <w:szCs w:val="24"/>
+        </w:rPr>
+      </w:pPr>
+      <w:r>
+        <w:rPr>
+          <w:rFonts w:ascii="Arial" w:hAnsi="Arial"/>
+          <w:sz w:val="24"/>
+          <w:szCs w:val="24"/>
         </w:rPr>
         <w:t>8. Regras de Negócio Associadas</w:t>
       </w:r>
@@ -691,21 +765,23 @@
         </w:tabs>
         <w:bidi w:val="0"/>
         <w:ind w:hanging="283" w:start="709"/>
-        <w:jc w:val="start"/>
-        <w:rPr>
-          <w:rFonts w:ascii="Arial" w:hAnsi="Arial"/>
-        </w:rPr>
+        <w:jc w:val="both"/>
+        <w:rPr/>
       </w:pPr>
       <w:r>
         <w:rPr>
           <w:rStyle w:val="Strong"/>
           <w:rFonts w:ascii="Arial" w:hAnsi="Arial"/>
+          <w:sz w:val="24"/>
+          <w:szCs w:val="24"/>
         </w:rPr>
         <w:t>RN008:</w:t>
       </w:r>
       <w:r>
         <w:rPr>
           <w:rFonts w:ascii="Arial" w:hAnsi="Arial"/>
+          <w:sz w:val="24"/>
+          <w:szCs w:val="24"/>
         </w:rPr>
         <w:t xml:space="preserve"> Um usuário pode possuir múltiplos papéis simultaneamente.</w:t>
       </w:r>
@@ -722,21 +798,23 @@
         </w:tabs>
         <w:bidi w:val="0"/>
         <w:ind w:hanging="283" w:start="709"/>
-        <w:jc w:val="start"/>
-        <w:rPr>
-          <w:rFonts w:ascii="Arial" w:hAnsi="Arial"/>
-        </w:rPr>
+        <w:jc w:val="both"/>
+        <w:rPr/>
       </w:pPr>
       <w:r>
         <w:rPr>
           <w:rStyle w:val="Strong"/>
           <w:rFonts w:ascii="Arial" w:hAnsi="Arial"/>
+          <w:sz w:val="24"/>
+          <w:szCs w:val="24"/>
         </w:rPr>
         <w:t>RN009:</w:t>
       </w:r>
       <w:r>
         <w:rPr>
           <w:rFonts w:ascii="Arial" w:hAnsi="Arial"/>
+          <w:sz w:val="24"/>
+          <w:szCs w:val="24"/>
         </w:rPr>
         <w:t xml:space="preserve"> A atuação de um usuário em um papel só é permitida após aprovação do administrador.</w:t>
       </w:r>
@@ -753,21 +831,23 @@
         </w:tabs>
         <w:bidi w:val="0"/>
         <w:ind w:hanging="283" w:start="709"/>
-        <w:jc w:val="start"/>
-        <w:rPr>
-          <w:rFonts w:ascii="Arial" w:hAnsi="Arial"/>
-        </w:rPr>
+        <w:jc w:val="both"/>
+        <w:rPr/>
       </w:pPr>
       <w:r>
         <w:rPr>
           <w:rStyle w:val="Strong"/>
           <w:rFonts w:ascii="Arial" w:hAnsi="Arial"/>
+          <w:sz w:val="24"/>
+          <w:szCs w:val="24"/>
         </w:rPr>
         <w:t>RN011:</w:t>
       </w:r>
       <w:r>
         <w:rPr>
           <w:rFonts w:ascii="Arial" w:hAnsi="Arial"/>
+          <w:sz w:val="24"/>
+          <w:szCs w:val="24"/>
         </w:rPr>
         <w:t xml:space="preserve"> Apenas administradores têm permissão para aprovar perfis e papéis.</w:t>
       </w:r>
@@ -784,21 +864,23 @@
         </w:tabs>
         <w:bidi w:val="0"/>
         <w:ind w:hanging="283" w:start="709"/>
-        <w:jc w:val="start"/>
-        <w:rPr>
-          <w:rFonts w:ascii="Arial" w:hAnsi="Arial"/>
-        </w:rPr>
+        <w:jc w:val="both"/>
+        <w:rPr/>
       </w:pPr>
       <w:r>
         <w:rPr>
           <w:rStyle w:val="Strong"/>
           <w:rFonts w:ascii="Arial" w:hAnsi="Arial"/>
+          <w:sz w:val="24"/>
+          <w:szCs w:val="24"/>
         </w:rPr>
         <w:t>RN012:</w:t>
       </w:r>
       <w:r>
         <w:rPr>
           <w:rFonts w:ascii="Arial" w:hAnsi="Arial"/>
+          <w:sz w:val="24"/>
+          <w:szCs w:val="24"/>
         </w:rPr>
         <w:t xml:space="preserve"> A aprovação deve ser baseada em dados verificados com o SIG@.</w:t>
       </w:r>
@@ -808,14 +890,17 @@
         <w:pStyle w:val="Heading3"/>
         <w:bidi w:val="0"/>
         <w:spacing w:lineRule="auto" w:line="276" w:before="0" w:after="140"/>
-        <w:jc w:val="start"/>
-        <w:rPr>
-          <w:rFonts w:ascii="Arial" w:hAnsi="Arial"/>
-        </w:rPr>
-      </w:pPr>
-      <w:r>
-        <w:rPr>
-          <w:rFonts w:ascii="Arial" w:hAnsi="Arial"/>
+        <w:jc w:val="both"/>
+        <w:rPr>
+          <w:sz w:val="24"/>
+          <w:szCs w:val="24"/>
+        </w:rPr>
+      </w:pPr>
+      <w:r>
+        <w:rPr>
+          <w:rFonts w:ascii="Arial" w:hAnsi="Arial"/>
+          <w:sz w:val="24"/>
+          <w:szCs w:val="24"/>
         </w:rPr>
         <w:t>9. Pontos de Extensão</w:t>
       </w:r>
@@ -832,14 +917,17 @@
         </w:tabs>
         <w:bidi w:val="0"/>
         <w:ind w:hanging="283" w:start="709"/>
-        <w:jc w:val="start"/>
-        <w:rPr>
-          <w:rFonts w:ascii="Arial" w:hAnsi="Arial"/>
-        </w:rPr>
-      </w:pPr>
-      <w:r>
-        <w:rPr>
-          <w:rFonts w:ascii="Arial" w:hAnsi="Arial"/>
+        <w:jc w:val="both"/>
+        <w:rPr>
+          <w:sz w:val="24"/>
+          <w:szCs w:val="24"/>
+        </w:rPr>
+      </w:pPr>
+      <w:r>
+        <w:rPr>
+          <w:rFonts w:ascii="Arial" w:hAnsi="Arial"/>
+          <w:sz w:val="24"/>
+          <w:szCs w:val="24"/>
         </w:rPr>
         <w:t>Extensão para UC004 - Cadastrar Perfil (continuação natural do processo).</w:t>
       </w:r>
@@ -857,14 +945,17 @@
         <w:bidi w:val="0"/>
         <w:spacing w:before="0" w:after="140"/>
         <w:ind w:hanging="283" w:start="709"/>
-        <w:jc w:val="start"/>
-        <w:rPr>
-          <w:rFonts w:ascii="Arial" w:hAnsi="Arial"/>
-        </w:rPr>
-      </w:pPr>
-      <w:r>
-        <w:rPr>
-          <w:rFonts w:ascii="Arial" w:hAnsi="Arial"/>
+        <w:jc w:val="both"/>
+        <w:rPr>
+          <w:sz w:val="24"/>
+          <w:szCs w:val="24"/>
+        </w:rPr>
+      </w:pPr>
+      <w:r>
+        <w:rPr>
+          <w:rFonts w:ascii="Arial" w:hAnsi="Arial"/>
+          <w:sz w:val="24"/>
+          <w:szCs w:val="24"/>
         </w:rPr>
         <w:t>Pode gerar notificações ou e-mails automáticos ao usuário após a decisão.</w:t>
       </w:r>
@@ -2430,7 +2521,7 @@
   </w:style>
   <w:style w:type="paragraph" w:styleId="Heading2">
     <w:name w:val="heading 2"/>
-    <w:basedOn w:val="Ttulouser"/>
+    <w:basedOn w:val="Ttulo"/>
     <w:next w:val="BodyText"/>
     <w:qFormat/>
     <w:pPr>
@@ -2447,7 +2538,7 @@
   </w:style>
   <w:style w:type="paragraph" w:styleId="Heading3">
     <w:name w:val="heading 3"/>
-    <w:basedOn w:val="Ttulouser"/>
+    <w:basedOn w:val="Ttulo"/>
     <w:next w:val="BodyText"/>
     <w:qFormat/>
     <w:pPr>
@@ -2470,15 +2561,15 @@
       <w:bCs/>
     </w:rPr>
   </w:style>
-  <w:style w:type="character" w:styleId="Marcadoresuser">
-    <w:name w:val="Marcadores (user)"/>
+  <w:style w:type="character" w:styleId="Marcadores">
+    <w:name w:val="Marcadores"/>
     <w:qFormat/>
     <w:rPr>
       <w:rFonts w:ascii="OpenSymbol" w:hAnsi="OpenSymbol" w:eastAsia="OpenSymbol" w:cs="OpenSymbol"/>
     </w:rPr>
   </w:style>
-  <w:style w:type="character" w:styleId="Smbolosdenumeraouser">
-    <w:name w:val="Símbolos de numeração (user)"/>
+  <w:style w:type="character" w:styleId="Smbolosdenumerao">
+    <w:name w:val="Símbolos de numeração"/>
     <w:qFormat/>
     <w:rPr/>
   </w:style>
@@ -2574,8 +2665,8 @@
       <w:rFonts w:cs="Arial"/>
     </w:rPr>
   </w:style>
-  <w:style w:type="paragraph" w:styleId="Linhahorizontaluser">
-    <w:name w:val="Linha horizontal (user)"/>
+  <w:style w:type="paragraph" w:styleId="Linhahorizontal">
+    <w:name w:val="Linha horizontal"/>
     <w:basedOn w:val="Normal"/>
     <w:next w:val="BodyText"/>
     <w:qFormat/>
